--- a/templates/sick_letter.docx
+++ b/templates/sick_letter.docx
@@ -8,12 +8,16 @@
         <w:ind w:left="3686" w:right="2121"/>
         <w:jc w:val="center"/>
         <w:rPr>
+          <w:rFonts w:ascii="Times New Roman" w:hAnsi="Times New Roman" w:cs="Times New Roman"/>
+          <w:spacing w:val="20"/>
           <w:u w:val="none"/>
         </w:rPr>
       </w:pPr>
       <w:r>
         <w:rPr>
+          <w:rFonts w:ascii="Times New Roman" w:hAnsi="Times New Roman" w:cs="Times New Roman"/>
           <w:noProof/>
+          <w:spacing w:val="20"/>
         </w:rPr>
         <mc:AlternateContent>
           <mc:Choice Requires="wps">
@@ -112,7 +116,8 @@
       </w:r>
       <w:r>
         <w:rPr>
-          <w:spacing w:val="-2"/>
+          <w:rFonts w:ascii="Times New Roman" w:hAnsi="Times New Roman" w:cs="Times New Roman"/>
+          <w:spacing w:val="20"/>
           <w:u w:val="none"/>
         </w:rPr>
         <w:t>{{</w:t>
@@ -120,7 +125,8 @@
       <w:proofErr w:type="spellStart"/>
       <w:r>
         <w:rPr>
-          <w:spacing w:val="-2"/>
+          <w:rFonts w:ascii="Times New Roman" w:hAnsi="Times New Roman" w:cs="Times New Roman"/>
+          <w:spacing w:val="20"/>
           <w:u w:val="none"/>
         </w:rPr>
         <w:t>clinic_name</w:t>
@@ -128,7 +134,8 @@
       <w:proofErr w:type="spellEnd"/>
       <w:r>
         <w:rPr>
-          <w:spacing w:val="-2"/>
+          <w:rFonts w:ascii="Times New Roman" w:hAnsi="Times New Roman" w:cs="Times New Roman"/>
+          <w:spacing w:val="20"/>
           <w:u w:val="none"/>
         </w:rPr>
         <w:t>}}</w:t>
@@ -140,12 +147,15 @@
         <w:ind w:left="3686" w:right="2121"/>
         <w:jc w:val="center"/>
         <w:rPr>
+          <w:rFonts w:ascii="Times New Roman" w:hAnsi="Times New Roman" w:cs="Times New Roman"/>
+          <w:spacing w:val="20"/>
           <w:sz w:val="43"/>
         </w:rPr>
       </w:pPr>
       <w:r>
         <w:rPr>
-          <w:spacing w:val="-10"/>
+          <w:rFonts w:ascii="Times New Roman" w:hAnsi="Times New Roman" w:cs="Times New Roman"/>
+          <w:spacing w:val="20"/>
           <w:sz w:val="43"/>
         </w:rPr>
         <w:t>{{</w:t>
@@ -153,7 +163,8 @@
       <w:proofErr w:type="spellStart"/>
       <w:r>
         <w:rPr>
-          <w:spacing w:val="-10"/>
+          <w:rFonts w:ascii="Times New Roman" w:hAnsi="Times New Roman" w:cs="Times New Roman"/>
+          <w:spacing w:val="20"/>
           <w:sz w:val="43"/>
         </w:rPr>
         <w:t>clinic_address</w:t>
@@ -161,7 +172,8 @@
       <w:proofErr w:type="spellEnd"/>
       <w:r>
         <w:rPr>
-          <w:spacing w:val="-10"/>
+          <w:rFonts w:ascii="Times New Roman" w:hAnsi="Times New Roman" w:cs="Times New Roman"/>
+          <w:spacing w:val="20"/>
           <w:sz w:val="43"/>
         </w:rPr>
         <w:t>}}</w:t>
@@ -171,11 +183,15 @@
       <w:pPr>
         <w:pStyle w:val="BodyText"/>
         <w:rPr>
+          <w:rFonts w:ascii="Times New Roman" w:hAnsi="Times New Roman" w:cs="Times New Roman"/>
+          <w:spacing w:val="20"/>
           <w:sz w:val="20"/>
         </w:rPr>
       </w:pPr>
       <w:r>
         <w:rPr>
+          <w:rFonts w:ascii="Times New Roman" w:hAnsi="Times New Roman" w:cs="Times New Roman"/>
+          <w:spacing w:val="20"/>
           <w:sz w:val="20"/>
         </w:rPr>
         <w:t xml:space="preserve">     </w:t>
@@ -185,6 +201,8 @@
       <w:pPr>
         <w:pStyle w:val="BodyText"/>
         <w:rPr>
+          <w:rFonts w:ascii="Times New Roman" w:hAnsi="Times New Roman" w:cs="Times New Roman"/>
+          <w:spacing w:val="20"/>
           <w:sz w:val="20"/>
         </w:rPr>
       </w:pPr>
@@ -193,6 +211,8 @@
       <w:pPr>
         <w:pStyle w:val="BodyText"/>
         <w:rPr>
+          <w:rFonts w:ascii="Times New Roman" w:hAnsi="Times New Roman" w:cs="Times New Roman"/>
+          <w:spacing w:val="20"/>
           <w:sz w:val="20"/>
         </w:rPr>
       </w:pPr>
@@ -202,6 +222,8 @@
         <w:pStyle w:val="BodyText"/>
         <w:spacing w:before="113"/>
         <w:rPr>
+          <w:rFonts w:ascii="Times New Roman" w:hAnsi="Times New Roman" w:cs="Times New Roman"/>
+          <w:spacing w:val="20"/>
           <w:sz w:val="20"/>
         </w:rPr>
       </w:pPr>
@@ -210,6 +232,8 @@
       <w:pPr>
         <w:pStyle w:val="BodyText"/>
         <w:rPr>
+          <w:rFonts w:ascii="Times New Roman" w:hAnsi="Times New Roman" w:cs="Times New Roman"/>
+          <w:spacing w:val="20"/>
           <w:sz w:val="20"/>
         </w:rPr>
         <w:sectPr>
@@ -226,6 +250,8 @@
       <w:pPr>
         <w:pStyle w:val="BodyText"/>
         <w:rPr>
+          <w:rFonts w:ascii="Times New Roman" w:hAnsi="Times New Roman" w:cs="Times New Roman"/>
+          <w:spacing w:val="20"/>
           <w:sz w:val="43"/>
         </w:rPr>
       </w:pPr>
@@ -235,6 +261,8 @@
         <w:pStyle w:val="BodyText"/>
         <w:spacing w:before="246"/>
         <w:rPr>
+          <w:rFonts w:ascii="Times New Roman" w:hAnsi="Times New Roman" w:cs="Times New Roman"/>
+          <w:spacing w:val="20"/>
           <w:sz w:val="43"/>
         </w:rPr>
       </w:pPr>
@@ -243,88 +271,50 @@
       <w:pPr>
         <w:jc w:val="right"/>
         <w:rPr>
+          <w:rFonts w:ascii="Times New Roman" w:hAnsi="Times New Roman" w:cs="Times New Roman"/>
+          <w:spacing w:val="20"/>
           <w:sz w:val="43"/>
         </w:rPr>
       </w:pPr>
       <w:r>
         <w:rPr>
-          <w:spacing w:val="-14"/>
+          <w:rFonts w:ascii="Times New Roman" w:hAnsi="Times New Roman" w:cs="Times New Roman"/>
+          <w:spacing w:val="20"/>
           <w:sz w:val="43"/>
         </w:rPr>
-        <w:t>No.</w:t>
-      </w:r>
-      <w:r>
-        <w:rPr>
-          <w:spacing w:val="-33"/>
-          <w:sz w:val="43"/>
-        </w:rPr>
-        <w:t xml:space="preserve"> </w:t>
-      </w:r>
-      <w:r>
-        <w:rPr>
-          <w:spacing w:val="-10"/>
-          <w:sz w:val="43"/>
-        </w:rPr>
-        <w:t>:</w:t>
+        <w:t>No. :</w:t>
       </w:r>
     </w:p>
     <w:p>
       <w:pPr>
         <w:pStyle w:val="Heading1"/>
         <w:rPr>
+          <w:rFonts w:ascii="Times New Roman" w:hAnsi="Times New Roman" w:cs="Times New Roman"/>
+          <w:spacing w:val="20"/>
           <w:u w:val="none"/>
         </w:rPr>
       </w:pPr>
       <w:r>
         <w:rPr>
+          <w:rFonts w:ascii="Times New Roman" w:hAnsi="Times New Roman" w:cs="Times New Roman"/>
           <w:b w:val="0"/>
+          <w:spacing w:val="20"/>
           <w:u w:val="none"/>
         </w:rPr>
         <w:br w:type="column"/>
       </w:r>
       <w:r>
         <w:rPr>
-          <w:spacing w:val="10"/>
+          <w:rFonts w:ascii="Times New Roman" w:hAnsi="Times New Roman" w:cs="Times New Roman"/>
+          <w:spacing w:val="20"/>
           <w:u w:val="thick"/>
         </w:rPr>
-        <w:t xml:space="preserve">  </w:t>
-      </w:r>
-      <w:r>
-        <w:rPr>
-          <w:u w:val="thick"/>
-        </w:rPr>
-        <w:t>Surat</w:t>
-      </w:r>
-      <w:r>
-        <w:rPr>
-          <w:spacing w:val="3"/>
-          <w:u w:val="thick"/>
-        </w:rPr>
-        <w:t xml:space="preserve"> </w:t>
-      </w:r>
-      <w:r>
-        <w:rPr>
-          <w:u w:val="thick"/>
-        </w:rPr>
-        <w:t>Keterangan</w:t>
-      </w:r>
-      <w:r>
-        <w:rPr>
-          <w:spacing w:val="2"/>
-          <w:u w:val="thick"/>
-        </w:rPr>
-        <w:t xml:space="preserve"> </w:t>
-      </w:r>
-      <w:r>
-        <w:rPr>
-          <w:spacing w:val="-2"/>
-          <w:u w:val="thick"/>
-        </w:rPr>
-        <w:t>Sakit</w:t>
-      </w:r>
-      <w:r>
-        <w:rPr>
-          <w:spacing w:val="80"/>
+        <w:t xml:space="preserve">  Surat Keterangan Sakit</w:t>
+      </w:r>
+      <w:r>
+        <w:rPr>
+          <w:rFonts w:ascii="Times New Roman" w:hAnsi="Times New Roman" w:cs="Times New Roman"/>
+          <w:spacing w:val="20"/>
           <w:w w:val="150"/>
           <w:u w:val="thick"/>
         </w:rPr>
@@ -334,8 +324,16 @@
     <w:p>
       <w:pPr>
         <w:pStyle w:val="BodyText"/>
-      </w:pPr>
-      <w:r>
+        <w:rPr>
+          <w:rFonts w:ascii="Times New Roman" w:hAnsi="Times New Roman" w:cs="Times New Roman"/>
+          <w:spacing w:val="20"/>
+        </w:rPr>
+      </w:pPr>
+      <w:r>
+        <w:rPr>
+          <w:rFonts w:ascii="Times New Roman" w:hAnsi="Times New Roman" w:cs="Times New Roman"/>
+          <w:spacing w:val="20"/>
+        </w:rPr>
         <w:t xml:space="preserve"> </w:t>
       </w:r>
     </w:p>
@@ -343,6 +341,8 @@
       <w:pPr>
         <w:pStyle w:val="BodyText"/>
         <w:rPr>
+          <w:rFonts w:ascii="Times New Roman" w:hAnsi="Times New Roman" w:cs="Times New Roman"/>
+          <w:spacing w:val="20"/>
           <w:u w:val="thick"/>
         </w:rPr>
         <w:sectPr>
@@ -356,74 +356,80 @@
         </w:sectPr>
       </w:pPr>
       <w:r>
+        <w:rPr>
+          <w:rFonts w:ascii="Times New Roman" w:hAnsi="Times New Roman" w:cs="Times New Roman"/>
+          <w:spacing w:val="20"/>
+        </w:rPr>
         <w:t xml:space="preserve">   </w:t>
       </w:r>
       <w:r>
         <w:rPr>
+          <w:rFonts w:ascii="Times New Roman" w:hAnsi="Times New Roman" w:cs="Times New Roman"/>
+          <w:spacing w:val="20"/>
           <w:u w:val="thick"/>
         </w:rPr>
+        <w:t xml:space="preserve">    </w:t>
+      </w:r>
+      <w:r>
+        <w:rPr>
+          <w:rFonts w:ascii="Times New Roman" w:hAnsi="Times New Roman" w:cs="Times New Roman"/>
+          <w:spacing w:val="20"/>
+          <w:u w:val="thick"/>
+        </w:rPr>
         <w:t xml:space="preserve"> </w:t>
       </w:r>
       <w:r>
         <w:rPr>
+          <w:rFonts w:ascii="Times New Roman" w:hAnsi="Times New Roman" w:cs="Times New Roman"/>
+          <w:spacing w:val="20"/>
           <w:u w:val="thick"/>
         </w:rPr>
-        <w:t xml:space="preserve">   </w:t>
-      </w:r>
-      <w:r>
-        <w:rPr>
+        <w:t xml:space="preserve">      </w:t>
+      </w:r>
+      <w:r>
+        <w:rPr>
+          <w:rFonts w:ascii="Times New Roman" w:hAnsi="Times New Roman" w:cs="Times New Roman"/>
+          <w:spacing w:val="20"/>
           <w:u w:val="thick"/>
         </w:rPr>
-        <w:t xml:space="preserve"> </w:t>
-      </w:r>
-      <w:r>
-        <w:rPr>
+        <w:t>{{</w:t>
+      </w:r>
+      <w:proofErr w:type="spellStart"/>
+      <w:r>
+        <w:rPr>
+          <w:rFonts w:ascii="Times New Roman" w:hAnsi="Times New Roman" w:cs="Times New Roman"/>
+          <w:spacing w:val="20"/>
           <w:u w:val="thick"/>
         </w:rPr>
-        <w:t xml:space="preserve">      </w:t>
-      </w:r>
-      <w:r>
-        <w:rPr>
+        <w:t>letter_number</w:t>
+      </w:r>
+      <w:proofErr w:type="spellEnd"/>
+      <w:r>
+        <w:rPr>
+          <w:rFonts w:ascii="Times New Roman" w:hAnsi="Times New Roman" w:cs="Times New Roman"/>
+          <w:spacing w:val="20"/>
           <w:u w:val="thick"/>
         </w:rPr>
-        <w:t>{{</w:t>
-      </w:r>
-      <w:proofErr w:type="spellStart"/>
-      <w:r>
-        <w:rPr>
-          <w:u w:val="thick"/>
-        </w:rPr>
-        <w:t>lette</w:t>
-      </w:r>
-      <w:r>
-        <w:rPr>
-          <w:u w:val="thick"/>
-        </w:rPr>
-        <w:t>r_number</w:t>
-      </w:r>
-      <w:proofErr w:type="spellEnd"/>
-      <w:r>
-        <w:rPr>
-          <w:u w:val="thick"/>
-        </w:rPr>
-        <w:t>}}</w:t>
-      </w:r>
-      <w:r>
-        <w:rPr>
-          <w:u w:val="thick"/>
-        </w:rPr>
-        <w:t xml:space="preserve">            </w:t>
-      </w:r>
-    </w:p>
-    <w:p>
-      <w:pPr>
-        <w:pStyle w:val="BodyText"/>
+        <w:t xml:space="preserve">}}            </w:t>
+      </w:r>
+    </w:p>
+    <w:p>
+      <w:pPr>
+        <w:pStyle w:val="BodyText"/>
+        <w:rPr>
+          <w:rFonts w:ascii="Times New Roman" w:hAnsi="Times New Roman" w:cs="Times New Roman"/>
+          <w:spacing w:val="20"/>
+        </w:rPr>
       </w:pPr>
     </w:p>
     <w:p>
       <w:pPr>
         <w:pStyle w:val="BodyText"/>
         <w:spacing w:before="352"/>
+        <w:rPr>
+          <w:rFonts w:ascii="Times New Roman" w:hAnsi="Times New Roman" w:cs="Times New Roman"/>
+          <w:spacing w:val="20"/>
+        </w:rPr>
       </w:pPr>
     </w:p>
     <w:p>
@@ -431,102 +437,45 @@
         <w:pStyle w:val="BodyText"/>
         <w:spacing w:before="1"/>
         <w:ind w:left="136"/>
-      </w:pPr>
-      <w:r>
-        <w:rPr>
-          <w:spacing w:val="-24"/>
-        </w:rPr>
-        <w:t>Yang</w:t>
-      </w:r>
-      <w:r>
-        <w:rPr>
-          <w:spacing w:val="-40"/>
+        <w:rPr>
+          <w:rFonts w:ascii="Times New Roman" w:hAnsi="Times New Roman" w:cs="Times New Roman"/>
+          <w:spacing w:val="20"/>
+        </w:rPr>
+      </w:pPr>
+      <w:r>
+        <w:rPr>
+          <w:rFonts w:ascii="Times New Roman" w:hAnsi="Times New Roman" w:cs="Times New Roman"/>
+          <w:spacing w:val="20"/>
+        </w:rPr>
+        <w:t>Yang bertanda tangan di</w:t>
+      </w:r>
+      <w:r>
+        <w:rPr>
+          <w:rFonts w:ascii="Times New Roman" w:hAnsi="Times New Roman" w:cs="Times New Roman"/>
+          <w:spacing w:val="20"/>
         </w:rPr>
         <w:t xml:space="preserve"> </w:t>
       </w:r>
       <w:r>
         <w:rPr>
-          <w:spacing w:val="-24"/>
-        </w:rPr>
-        <w:t>bertanda</w:t>
-      </w:r>
-      <w:r>
-        <w:rPr>
-          <w:spacing w:val="-40"/>
-        </w:rPr>
-        <w:t xml:space="preserve"> </w:t>
-      </w:r>
-      <w:r>
-        <w:rPr>
-          <w:spacing w:val="-24"/>
-        </w:rPr>
-        <w:t>tangan</w:t>
-      </w:r>
-      <w:r>
-        <w:rPr>
-          <w:spacing w:val="-40"/>
-        </w:rPr>
-        <w:t xml:space="preserve"> </w:t>
-      </w:r>
-      <w:r>
-        <w:rPr>
-          <w:spacing w:val="-24"/>
-        </w:rPr>
-        <w:t>di</w:t>
-      </w:r>
-      <w:r>
-        <w:rPr>
-          <w:spacing w:val="-24"/>
-        </w:rPr>
-        <w:t xml:space="preserve"> </w:t>
-      </w:r>
-      <w:r>
-        <w:rPr>
-          <w:spacing w:val="-24"/>
-        </w:rPr>
-        <w:t>bawah</w:t>
-      </w:r>
-      <w:r>
-        <w:rPr>
-          <w:spacing w:val="-40"/>
-        </w:rPr>
-        <w:t xml:space="preserve"> </w:t>
-      </w:r>
-      <w:r>
-        <w:rPr>
-          <w:spacing w:val="-24"/>
-        </w:rPr>
-        <w:t>ini,</w:t>
-      </w:r>
-      <w:r>
-        <w:rPr>
-          <w:spacing w:val="-40"/>
-        </w:rPr>
-        <w:t xml:space="preserve"> </w:t>
-      </w:r>
-      <w:r>
-        <w:rPr>
-          <w:spacing w:val="-24"/>
-        </w:rPr>
-        <w:t>menerangkan</w:t>
-      </w:r>
-      <w:r>
-        <w:rPr>
-          <w:spacing w:val="-40"/>
-        </w:rPr>
-        <w:t xml:space="preserve"> </w:t>
+          <w:rFonts w:ascii="Times New Roman" w:hAnsi="Times New Roman" w:cs="Times New Roman"/>
+          <w:spacing w:val="20"/>
+        </w:rPr>
+        <w:t xml:space="preserve">bawah ini, menerangkan </w:t>
       </w:r>
       <w:proofErr w:type="spellStart"/>
       <w:r>
         <w:rPr>
-          <w:spacing w:val="-24"/>
+          <w:rFonts w:ascii="Times New Roman" w:hAnsi="Times New Roman" w:cs="Times New Roman"/>
+          <w:spacing w:val="20"/>
         </w:rPr>
         <w:t>bahwa</w:t>
       </w:r>
       <w:proofErr w:type="spellEnd"/>
       <w:r>
         <w:rPr>
-          <w:spacing w:val="-24"/>
+          <w:rFonts w:ascii="Times New Roman" w:hAnsi="Times New Roman" w:cs="Times New Roman"/>
+          <w:spacing w:val="20"/>
         </w:rPr>
         <w:t>:</w:t>
       </w:r>
@@ -535,6 +484,8 @@
       <w:pPr>
         <w:pStyle w:val="BodyText"/>
         <w:rPr>
+          <w:rFonts w:ascii="Times New Roman" w:hAnsi="Times New Roman" w:cs="Times New Roman"/>
+          <w:spacing w:val="20"/>
           <w:sz w:val="20"/>
         </w:rPr>
       </w:pPr>
@@ -544,6 +495,8 @@
         <w:pStyle w:val="BodyText"/>
         <w:spacing w:before="233"/>
         <w:rPr>
+          <w:rFonts w:ascii="Times New Roman" w:hAnsi="Times New Roman" w:cs="Times New Roman"/>
+          <w:spacing w:val="20"/>
           <w:sz w:val="20"/>
         </w:rPr>
       </w:pPr>
@@ -552,6 +505,8 @@
       <w:pPr>
         <w:pStyle w:val="BodyText"/>
         <w:rPr>
+          <w:rFonts w:ascii="Times New Roman" w:hAnsi="Times New Roman" w:cs="Times New Roman"/>
+          <w:spacing w:val="20"/>
           <w:sz w:val="20"/>
         </w:rPr>
         <w:sectPr>
@@ -567,10 +522,15 @@
         <w:pStyle w:val="BodyText"/>
         <w:spacing w:before="97"/>
         <w:ind w:left="1144"/>
-      </w:pPr>
-      <w:r>
-        <w:rPr>
-          <w:spacing w:val="-4"/>
+        <w:rPr>
+          <w:rFonts w:ascii="Times New Roman" w:hAnsi="Times New Roman" w:cs="Times New Roman"/>
+          <w:spacing w:val="20"/>
+        </w:rPr>
+      </w:pPr>
+      <w:r>
+        <w:rPr>
+          <w:rFonts w:ascii="Times New Roman" w:hAnsi="Times New Roman" w:cs="Times New Roman"/>
+          <w:spacing w:val="20"/>
         </w:rPr>
         <w:t>Nama</w:t>
       </w:r>
@@ -579,62 +539,36 @@
       <w:pPr>
         <w:pStyle w:val="BodyText"/>
         <w:spacing w:before="215" w:line="336" w:lineRule="auto"/>
-        <w:ind w:left="1144" w:right="33"/>
-      </w:pPr>
-      <w:r>
-        <w:rPr>
-          <w:spacing w:val="-20"/>
-        </w:rPr>
-        <w:t>Jenis</w:t>
-      </w:r>
-      <w:r>
-        <w:rPr>
-          <w:spacing w:val="-48"/>
-        </w:rPr>
-        <w:t xml:space="preserve"> </w:t>
-      </w:r>
-      <w:r>
-        <w:rPr>
-          <w:spacing w:val="-20"/>
-        </w:rPr>
-        <w:t xml:space="preserve">Kelamin </w:t>
-      </w:r>
-      <w:r>
-        <w:rPr>
-          <w:spacing w:val="-4"/>
-        </w:rPr>
-        <w:t>Umur</w:t>
+        <w:ind w:left="1144" w:right="-358"/>
+        <w:rPr>
+          <w:rFonts w:ascii="Times New Roman" w:hAnsi="Times New Roman" w:cs="Times New Roman"/>
+          <w:spacing w:val="20"/>
+        </w:rPr>
+      </w:pPr>
+      <w:r>
+        <w:rPr>
+          <w:rFonts w:ascii="Times New Roman" w:hAnsi="Times New Roman" w:cs="Times New Roman"/>
+          <w:spacing w:val="20"/>
+        </w:rPr>
+        <w:t>Jenis Kelamin Umur</w:t>
       </w:r>
     </w:p>
     <w:p>
       <w:pPr>
         <w:pStyle w:val="BodyText"/>
         <w:spacing w:before="13" w:line="340" w:lineRule="auto"/>
-        <w:ind w:left="1157" w:hanging="14"/>
-      </w:pPr>
-      <w:r>
-        <w:rPr>
-          <w:spacing w:val="-2"/>
-        </w:rPr>
-        <w:t xml:space="preserve">Alamat Pekerjaan </w:t>
-      </w:r>
-      <w:r>
-        <w:rPr>
-          <w:spacing w:val="-22"/>
-        </w:rPr>
-        <w:t>Tinggi</w:t>
-      </w:r>
-      <w:r>
-        <w:rPr>
-          <w:spacing w:val="-48"/>
-        </w:rPr>
-        <w:t xml:space="preserve"> </w:t>
-      </w:r>
-      <w:r>
-        <w:rPr>
-          <w:spacing w:val="-22"/>
-        </w:rPr>
-        <w:t>Badan</w:t>
+        <w:ind w:left="1157" w:right="-216" w:hanging="14"/>
+        <w:rPr>
+          <w:rFonts w:ascii="Times New Roman" w:hAnsi="Times New Roman" w:cs="Times New Roman"/>
+          <w:spacing w:val="20"/>
+        </w:rPr>
+      </w:pPr>
+      <w:r>
+        <w:rPr>
+          <w:rFonts w:ascii="Times New Roman" w:hAnsi="Times New Roman" w:cs="Times New Roman"/>
+          <w:spacing w:val="20"/>
+        </w:rPr>
+        <w:t>Alamat Pekerjaan Tinggi Badan</w:t>
       </w:r>
     </w:p>
     <w:p>
@@ -642,24 +576,17 @@
         <w:pStyle w:val="BodyText"/>
         <w:spacing w:before="95"/>
         <w:ind w:left="1175"/>
-      </w:pPr>
-      <w:r>
-        <w:rPr>
-          <w:spacing w:val="-22"/>
-        </w:rPr>
-        <w:t>Berat</w:t>
-      </w:r>
-      <w:r>
-        <w:rPr>
-          <w:spacing w:val="-43"/>
-        </w:rPr>
-        <w:t xml:space="preserve"> </w:t>
-      </w:r>
-      <w:r>
-        <w:rPr>
-          <w:spacing w:val="-4"/>
-        </w:rPr>
-        <w:t>Badan</w:t>
+        <w:rPr>
+          <w:rFonts w:ascii="Times New Roman" w:hAnsi="Times New Roman" w:cs="Times New Roman"/>
+          <w:spacing w:val="20"/>
+        </w:rPr>
+      </w:pPr>
+      <w:r>
+        <w:rPr>
+          <w:rFonts w:ascii="Times New Roman" w:hAnsi="Times New Roman" w:cs="Times New Roman"/>
+          <w:spacing w:val="20"/>
+        </w:rPr>
+        <w:t>Berat Badan</w:t>
       </w:r>
     </w:p>
     <w:p>
@@ -670,36 +597,46 @@
         </w:tabs>
         <w:spacing w:before="111"/>
         <w:ind w:left="1153"/>
-      </w:pPr>
-      <w:r>
+        <w:rPr>
+          <w:rFonts w:ascii="Times New Roman" w:hAnsi="Times New Roman" w:cs="Times New Roman"/>
+          <w:spacing w:val="20"/>
+        </w:rPr>
+      </w:pPr>
+      <w:r>
+        <w:rPr>
+          <w:rFonts w:ascii="Times New Roman" w:hAnsi="Times New Roman" w:cs="Times New Roman"/>
+          <w:spacing w:val="20"/>
+        </w:rPr>
         <w:br w:type="column"/>
       </w:r>
       <w:r>
         <w:rPr>
-          <w:spacing w:val="-10"/>
+          <w:rFonts w:ascii="Times New Roman" w:hAnsi="Times New Roman" w:cs="Times New Roman"/>
+          <w:spacing w:val="20"/>
         </w:rPr>
         <w:t>:</w:t>
       </w:r>
       <w:r>
+        <w:rPr>
+          <w:rFonts w:ascii="Times New Roman" w:hAnsi="Times New Roman" w:cs="Times New Roman"/>
+          <w:spacing w:val="20"/>
+        </w:rPr>
         <w:tab/>
-      </w:r>
-      <w:r>
-        <w:rPr>
-          <w:spacing w:val="-12"/>
-        </w:rPr>
         <w:t>{{</w:t>
       </w:r>
       <w:proofErr w:type="spellStart"/>
       <w:r>
         <w:rPr>
-          <w:spacing w:val="-12"/>
+          <w:rFonts w:ascii="Times New Roman" w:hAnsi="Times New Roman" w:cs="Times New Roman"/>
+          <w:spacing w:val="20"/>
         </w:rPr>
         <w:t>name</w:t>
       </w:r>
       <w:proofErr w:type="spellEnd"/>
       <w:r>
         <w:rPr>
-          <w:spacing w:val="-12"/>
+          <w:rFonts w:ascii="Times New Roman" w:hAnsi="Times New Roman" w:cs="Times New Roman"/>
+          <w:spacing w:val="20"/>
         </w:rPr>
         <w:t>}}</w:t>
       </w:r>
@@ -712,33 +649,39 @@
         </w:tabs>
         <w:spacing w:before="201"/>
         <w:ind w:left="1153"/>
-      </w:pPr>
-      <w:r>
-        <w:rPr>
-          <w:spacing w:val="-10"/>
+        <w:rPr>
+          <w:rFonts w:ascii="Times New Roman" w:hAnsi="Times New Roman" w:cs="Times New Roman"/>
+          <w:spacing w:val="20"/>
+        </w:rPr>
+      </w:pPr>
+      <w:r>
+        <w:rPr>
+          <w:rFonts w:ascii="Times New Roman" w:hAnsi="Times New Roman" w:cs="Times New Roman"/>
+          <w:spacing w:val="20"/>
         </w:rPr>
         <w:t>:</w:t>
       </w:r>
       <w:r>
+        <w:rPr>
+          <w:rFonts w:ascii="Times New Roman" w:hAnsi="Times New Roman" w:cs="Times New Roman"/>
+          <w:spacing w:val="20"/>
+        </w:rPr>
         <w:tab/>
-      </w:r>
-      <w:r>
-        <w:rPr>
-          <w:spacing w:val="-2"/>
-        </w:rPr>
         <w:t>{{</w:t>
       </w:r>
       <w:proofErr w:type="spellStart"/>
       <w:r>
         <w:rPr>
-          <w:spacing w:val="-2"/>
+          <w:rFonts w:ascii="Times New Roman" w:hAnsi="Times New Roman" w:cs="Times New Roman"/>
+          <w:spacing w:val="20"/>
         </w:rPr>
         <w:t>gender</w:t>
       </w:r>
       <w:proofErr w:type="spellEnd"/>
       <w:r>
         <w:rPr>
-          <w:spacing w:val="-2"/>
+          <w:rFonts w:ascii="Times New Roman" w:hAnsi="Times New Roman" w:cs="Times New Roman"/>
+          <w:spacing w:val="20"/>
         </w:rPr>
         <w:t>}}</w:t>
       </w:r>
@@ -751,47 +694,41 @@
         </w:tabs>
         <w:spacing w:before="216"/>
         <w:ind w:left="1153"/>
-      </w:pPr>
-      <w:r>
-        <w:rPr>
-          <w:spacing w:val="-10"/>
+        <w:rPr>
+          <w:rFonts w:ascii="Times New Roman" w:hAnsi="Times New Roman" w:cs="Times New Roman"/>
+          <w:spacing w:val="20"/>
+        </w:rPr>
+      </w:pPr>
+      <w:r>
+        <w:rPr>
+          <w:rFonts w:ascii="Times New Roman" w:hAnsi="Times New Roman" w:cs="Times New Roman"/>
+          <w:spacing w:val="20"/>
         </w:rPr>
         <w:t>:</w:t>
       </w:r>
       <w:r>
+        <w:rPr>
+          <w:rFonts w:ascii="Times New Roman" w:hAnsi="Times New Roman" w:cs="Times New Roman"/>
+          <w:spacing w:val="20"/>
+        </w:rPr>
         <w:tab/>
-      </w:r>
-      <w:r>
-        <w:rPr>
-          <w:spacing w:val="-21"/>
-        </w:rPr>
         <w:t>{{</w:t>
       </w:r>
       <w:proofErr w:type="spellStart"/>
       <w:r>
         <w:rPr>
-          <w:spacing w:val="-21"/>
+          <w:rFonts w:ascii="Times New Roman" w:hAnsi="Times New Roman" w:cs="Times New Roman"/>
+          <w:spacing w:val="20"/>
         </w:rPr>
         <w:t>age</w:t>
       </w:r>
       <w:proofErr w:type="spellEnd"/>
       <w:r>
         <w:rPr>
-          <w:spacing w:val="-21"/>
-        </w:rPr>
-        <w:t>}}</w:t>
-      </w:r>
-      <w:r>
-        <w:rPr>
-          <w:spacing w:val="-41"/>
-        </w:rPr>
-        <w:t xml:space="preserve"> </w:t>
-      </w:r>
-      <w:r>
-        <w:rPr>
-          <w:spacing w:val="-2"/>
-        </w:rPr>
-        <w:t>tahun</w:t>
+          <w:rFonts w:ascii="Times New Roman" w:hAnsi="Times New Roman" w:cs="Times New Roman"/>
+          <w:spacing w:val="20"/>
+        </w:rPr>
+        <w:t>}} tahun</w:t>
       </w:r>
     </w:p>
     <w:p>
@@ -802,33 +739,39 @@
         </w:tabs>
         <w:spacing w:before="229"/>
         <w:ind w:left="1153"/>
-      </w:pPr>
-      <w:r>
-        <w:rPr>
-          <w:spacing w:val="-10"/>
+        <w:rPr>
+          <w:rFonts w:ascii="Times New Roman" w:hAnsi="Times New Roman" w:cs="Times New Roman"/>
+          <w:spacing w:val="20"/>
+        </w:rPr>
+      </w:pPr>
+      <w:r>
+        <w:rPr>
+          <w:rFonts w:ascii="Times New Roman" w:hAnsi="Times New Roman" w:cs="Times New Roman"/>
+          <w:spacing w:val="20"/>
         </w:rPr>
         <w:t>:</w:t>
       </w:r>
       <w:r>
+        <w:rPr>
+          <w:rFonts w:ascii="Times New Roman" w:hAnsi="Times New Roman" w:cs="Times New Roman"/>
+          <w:spacing w:val="20"/>
+        </w:rPr>
         <w:tab/>
-      </w:r>
-      <w:r>
-        <w:rPr>
-          <w:spacing w:val="-5"/>
-        </w:rPr>
         <w:t>{{</w:t>
       </w:r>
       <w:proofErr w:type="spellStart"/>
       <w:r>
         <w:rPr>
-          <w:spacing w:val="-5"/>
+          <w:rFonts w:ascii="Times New Roman" w:hAnsi="Times New Roman" w:cs="Times New Roman"/>
+          <w:spacing w:val="20"/>
         </w:rPr>
         <w:t>address</w:t>
       </w:r>
       <w:proofErr w:type="spellEnd"/>
       <w:r>
         <w:rPr>
-          <w:spacing w:val="-5"/>
+          <w:rFonts w:ascii="Times New Roman" w:hAnsi="Times New Roman" w:cs="Times New Roman"/>
+          <w:spacing w:val="20"/>
         </w:rPr>
         <w:t>}}</w:t>
       </w:r>
@@ -841,33 +784,39 @@
         </w:tabs>
         <w:spacing w:before="218"/>
         <w:ind w:left="1144"/>
-      </w:pPr>
-      <w:r>
-        <w:rPr>
-          <w:spacing w:val="-10"/>
+        <w:rPr>
+          <w:rFonts w:ascii="Times New Roman" w:hAnsi="Times New Roman" w:cs="Times New Roman"/>
+          <w:spacing w:val="20"/>
+        </w:rPr>
+      </w:pPr>
+      <w:r>
+        <w:rPr>
+          <w:rFonts w:ascii="Times New Roman" w:hAnsi="Times New Roman" w:cs="Times New Roman"/>
+          <w:spacing w:val="20"/>
         </w:rPr>
         <w:t>:</w:t>
       </w:r>
       <w:r>
+        <w:rPr>
+          <w:rFonts w:ascii="Times New Roman" w:hAnsi="Times New Roman" w:cs="Times New Roman"/>
+          <w:spacing w:val="20"/>
+        </w:rPr>
         <w:tab/>
-      </w:r>
-      <w:r>
-        <w:rPr>
-          <w:spacing w:val="-10"/>
-        </w:rPr>
         <w:t>{{</w:t>
       </w:r>
       <w:proofErr w:type="spellStart"/>
       <w:r>
         <w:rPr>
-          <w:spacing w:val="-10"/>
+          <w:rFonts w:ascii="Times New Roman" w:hAnsi="Times New Roman" w:cs="Times New Roman"/>
+          <w:spacing w:val="20"/>
         </w:rPr>
         <w:t>occupation</w:t>
       </w:r>
       <w:proofErr w:type="spellEnd"/>
       <w:r>
         <w:rPr>
-          <w:spacing w:val="-10"/>
+          <w:rFonts w:ascii="Times New Roman" w:hAnsi="Times New Roman" w:cs="Times New Roman"/>
+          <w:spacing w:val="20"/>
         </w:rPr>
         <w:t>}}</w:t>
       </w:r>
@@ -880,47 +829,55 @@
         </w:tabs>
         <w:spacing w:before="235"/>
         <w:ind w:left="1153"/>
-      </w:pPr>
-      <w:r>
-        <w:rPr>
-          <w:spacing w:val="-10"/>
+        <w:rPr>
+          <w:rFonts w:ascii="Times New Roman" w:hAnsi="Times New Roman" w:cs="Times New Roman"/>
+          <w:spacing w:val="20"/>
+        </w:rPr>
+      </w:pPr>
+      <w:r>
+        <w:rPr>
+          <w:rFonts w:ascii="Times New Roman" w:hAnsi="Times New Roman" w:cs="Times New Roman"/>
+          <w:spacing w:val="20"/>
         </w:rPr>
         <w:t>:</w:t>
       </w:r>
       <w:r>
+        <w:rPr>
+          <w:rFonts w:ascii="Times New Roman" w:hAnsi="Times New Roman" w:cs="Times New Roman"/>
+          <w:spacing w:val="20"/>
+        </w:rPr>
         <w:tab/>
-      </w:r>
-      <w:r>
-        <w:rPr>
-          <w:spacing w:val="-25"/>
-        </w:rPr>
         <w:t>{{</w:t>
       </w:r>
       <w:proofErr w:type="spellStart"/>
       <w:r>
         <w:rPr>
-          <w:spacing w:val="-25"/>
+          <w:rFonts w:ascii="Times New Roman" w:hAnsi="Times New Roman" w:cs="Times New Roman"/>
+          <w:spacing w:val="20"/>
         </w:rPr>
         <w:t>height</w:t>
       </w:r>
       <w:proofErr w:type="spellEnd"/>
       <w:r>
         <w:rPr>
-          <w:spacing w:val="-25"/>
-        </w:rPr>
-        <w:t>}}</w:t>
-      </w:r>
-      <w:r>
-        <w:rPr>
-          <w:spacing w:val="-29"/>
-        </w:rPr>
-        <w:t xml:space="preserve"> </w:t>
-      </w:r>
-      <w:r>
-        <w:rPr>
-          <w:spacing w:val="-5"/>
-        </w:rPr>
-        <w:t>cm</w:t>
+          <w:rFonts w:ascii="Times New Roman" w:hAnsi="Times New Roman" w:cs="Times New Roman"/>
+          <w:spacing w:val="20"/>
+        </w:rPr>
+        <w:t xml:space="preserve">}} </w:t>
+      </w:r>
+      <w:r>
+        <w:rPr>
+          <w:rFonts w:ascii="Times New Roman" w:hAnsi="Times New Roman" w:cs="Times New Roman"/>
+          <w:spacing w:val="20"/>
+        </w:rPr>
+        <w:t>C</w:t>
+      </w:r>
+      <w:r>
+        <w:rPr>
+          <w:rFonts w:ascii="Times New Roman" w:hAnsi="Times New Roman" w:cs="Times New Roman"/>
+          <w:spacing w:val="20"/>
+        </w:rPr>
+        <w:t>m</w:t>
       </w:r>
     </w:p>
     <w:p>
@@ -931,52 +888,50 @@
         </w:tabs>
         <w:spacing w:before="323"/>
         <w:ind w:left="1171"/>
-      </w:pPr>
-      <w:r>
-        <w:rPr>
-          <w:spacing w:val="-10"/>
+        <w:rPr>
+          <w:rFonts w:ascii="Times New Roman" w:hAnsi="Times New Roman" w:cs="Times New Roman"/>
+          <w:spacing w:val="20"/>
+        </w:rPr>
+      </w:pPr>
+      <w:r>
+        <w:rPr>
+          <w:rFonts w:ascii="Times New Roman" w:hAnsi="Times New Roman" w:cs="Times New Roman"/>
+          <w:spacing w:val="20"/>
         </w:rPr>
         <w:t>:</w:t>
       </w:r>
       <w:r>
+        <w:rPr>
+          <w:rFonts w:ascii="Times New Roman" w:hAnsi="Times New Roman" w:cs="Times New Roman"/>
+          <w:spacing w:val="20"/>
+        </w:rPr>
         <w:tab/>
-      </w:r>
-      <w:r>
-        <w:rPr>
-          <w:spacing w:val="-24"/>
-        </w:rPr>
         <w:t>{{</w:t>
       </w:r>
       <w:proofErr w:type="spellStart"/>
       <w:r>
         <w:rPr>
-          <w:spacing w:val="-24"/>
+          <w:rFonts w:ascii="Times New Roman" w:hAnsi="Times New Roman" w:cs="Times New Roman"/>
+          <w:spacing w:val="20"/>
         </w:rPr>
         <w:t>weight</w:t>
       </w:r>
       <w:proofErr w:type="spellEnd"/>
       <w:r>
         <w:rPr>
-          <w:spacing w:val="-24"/>
-        </w:rPr>
-        <w:t>}}</w:t>
-      </w:r>
-      <w:r>
-        <w:rPr>
-          <w:spacing w:val="-34"/>
-        </w:rPr>
-        <w:t xml:space="preserve"> </w:t>
-      </w:r>
-      <w:r>
-        <w:rPr>
-          <w:spacing w:val="-5"/>
-        </w:rPr>
-        <w:t>Kg</w:t>
-      </w:r>
-    </w:p>
-    <w:p>
-      <w:pPr>
-        <w:pStyle w:val="BodyText"/>
+          <w:rFonts w:ascii="Times New Roman" w:hAnsi="Times New Roman" w:cs="Times New Roman"/>
+          <w:spacing w:val="20"/>
+        </w:rPr>
+        <w:t>}} Kg</w:t>
+      </w:r>
+    </w:p>
+    <w:p>
+      <w:pPr>
+        <w:pStyle w:val="BodyText"/>
+        <w:rPr>
+          <w:rFonts w:ascii="Times New Roman" w:hAnsi="Times New Roman" w:cs="Times New Roman"/>
+          <w:spacing w:val="20"/>
+        </w:rPr>
         <w:sectPr>
           <w:type w:val="continuous"/>
           <w:pgSz w:w="22390" w:h="31660"/>
@@ -992,6 +947,8 @@
       <w:pPr>
         <w:pStyle w:val="BodyText"/>
         <w:rPr>
+          <w:rFonts w:ascii="Times New Roman" w:hAnsi="Times New Roman" w:cs="Times New Roman"/>
+          <w:spacing w:val="20"/>
           <w:sz w:val="19"/>
         </w:rPr>
       </w:pPr>
@@ -1000,6 +957,8 @@
       <w:pPr>
         <w:pStyle w:val="BodyText"/>
         <w:rPr>
+          <w:rFonts w:ascii="Times New Roman" w:hAnsi="Times New Roman" w:cs="Times New Roman"/>
+          <w:spacing w:val="20"/>
           <w:sz w:val="19"/>
         </w:rPr>
         <w:sectPr>
@@ -1014,11 +973,16 @@
       <w:pPr>
         <w:pStyle w:val="BodyText"/>
         <w:spacing w:before="97"/>
-        <w:ind w:left="1175"/>
-      </w:pPr>
-      <w:r>
-        <w:rPr>
-          <w:spacing w:val="-17"/>
+        <w:ind w:left="1175" w:right="-29"/>
+        <w:rPr>
+          <w:rFonts w:ascii="Times New Roman" w:hAnsi="Times New Roman" w:cs="Times New Roman"/>
+          <w:spacing w:val="20"/>
+        </w:rPr>
+      </w:pPr>
+      <w:r>
+        <w:rPr>
+          <w:rFonts w:ascii="Times New Roman" w:hAnsi="Times New Roman" w:cs="Times New Roman"/>
+          <w:spacing w:val="20"/>
         </w:rPr>
         <w:t>Catatan</w:t>
       </w:r>
@@ -1031,40 +995,54 @@
         </w:tabs>
         <w:spacing w:before="99"/>
         <w:ind w:left="1175"/>
-      </w:pPr>
-      <w:r>
+        <w:rPr>
+          <w:rFonts w:ascii="Times New Roman" w:hAnsi="Times New Roman" w:cs="Times New Roman"/>
+          <w:spacing w:val="20"/>
+        </w:rPr>
+      </w:pPr>
+      <w:r>
+        <w:rPr>
+          <w:rFonts w:ascii="Times New Roman" w:hAnsi="Times New Roman" w:cs="Times New Roman"/>
+          <w:spacing w:val="20"/>
+        </w:rPr>
         <w:br w:type="column"/>
       </w:r>
       <w:r>
         <w:rPr>
-          <w:spacing w:val="-10"/>
+          <w:rFonts w:ascii="Times New Roman" w:hAnsi="Times New Roman" w:cs="Times New Roman"/>
+          <w:spacing w:val="20"/>
           <w:position w:val="3"/>
         </w:rPr>
         <w:t>:</w:t>
       </w:r>
       <w:r>
         <w:rPr>
+          <w:rFonts w:ascii="Times New Roman" w:hAnsi="Times New Roman" w:cs="Times New Roman"/>
+          <w:spacing w:val="20"/>
           <w:position w:val="3"/>
         </w:rPr>
         <w:tab/>
       </w:r>
       <w:r>
         <w:rPr>
-          <w:spacing w:val="-2"/>
+          <w:rFonts w:ascii="Times New Roman" w:hAnsi="Times New Roman" w:cs="Times New Roman"/>
+          <w:spacing w:val="20"/>
         </w:rPr>
         <w:t>{{</w:t>
       </w:r>
       <w:proofErr w:type="spellStart"/>
       <w:r>
         <w:rPr>
-          <w:spacing w:val="-2"/>
+          <w:rFonts w:ascii="Times New Roman" w:hAnsi="Times New Roman" w:cs="Times New Roman"/>
+          <w:spacing w:val="20"/>
         </w:rPr>
         <w:t>notes</w:t>
       </w:r>
       <w:proofErr w:type="spellEnd"/>
       <w:r>
         <w:rPr>
-          <w:spacing w:val="-2"/>
+          <w:rFonts w:ascii="Times New Roman" w:hAnsi="Times New Roman" w:cs="Times New Roman"/>
+          <w:spacing w:val="20"/>
         </w:rPr>
         <w:t>}}</w:t>
       </w:r>
@@ -1072,6 +1050,10 @@
     <w:p>
       <w:pPr>
         <w:pStyle w:val="BodyText"/>
+        <w:rPr>
+          <w:rFonts w:ascii="Times New Roman" w:hAnsi="Times New Roman" w:cs="Times New Roman"/>
+          <w:spacing w:val="20"/>
+        </w:rPr>
         <w:sectPr>
           <w:type w:val="continuous"/>
           <w:pgSz w:w="22390" w:h="31660"/>
@@ -1086,10 +1068,16 @@
     <w:p>
       <w:pPr>
         <w:pStyle w:val="BodyText"/>
-      </w:pPr>
-      <w:r>
-        <w:rPr>
+        <w:rPr>
+          <w:rFonts w:ascii="Times New Roman" w:hAnsi="Times New Roman" w:cs="Times New Roman"/>
+          <w:spacing w:val="20"/>
+        </w:rPr>
+      </w:pPr>
+      <w:r>
+        <w:rPr>
+          <w:rFonts w:ascii="Times New Roman" w:hAnsi="Times New Roman" w:cs="Times New Roman"/>
           <w:noProof/>
+          <w:spacing w:val="20"/>
         </w:rPr>
         <w:drawing>
           <wp:anchor distT="0" distB="0" distL="0" distR="0" simplePos="0" relativeHeight="15728640" behindDoc="0" locked="0" layoutInCell="1" allowOverlap="1" wp14:anchorId="526BE76E" wp14:editId="525F65C4">
@@ -1140,6 +1128,10 @@
       <w:pPr>
         <w:pStyle w:val="BodyText"/>
         <w:spacing w:before="472"/>
+        <w:rPr>
+          <w:rFonts w:ascii="Times New Roman" w:hAnsi="Times New Roman" w:cs="Times New Roman"/>
+          <w:spacing w:val="20"/>
+        </w:rPr>
       </w:pPr>
     </w:p>
     <w:p>
@@ -1148,312 +1140,111 @@
         <w:spacing w:line="280" w:lineRule="auto"/>
         <w:ind w:left="136"/>
         <w:rPr>
+          <w:rFonts w:ascii="Times New Roman" w:hAnsi="Times New Roman" w:cs="Times New Roman"/>
           <w:b/>
+          <w:spacing w:val="20"/>
         </w:rPr>
       </w:pPr>
       <w:proofErr w:type="spellStart"/>
       <w:r>
         <w:rPr>
-          <w:spacing w:val="-20"/>
+          <w:rFonts w:ascii="Times New Roman" w:hAnsi="Times New Roman" w:cs="Times New Roman"/>
+          <w:spacing w:val="20"/>
         </w:rPr>
         <w:t>Bahwa</w:t>
       </w:r>
       <w:proofErr w:type="spellEnd"/>
       <w:r>
         <w:rPr>
-          <w:spacing w:val="-48"/>
-        </w:rPr>
-        <w:t xml:space="preserve"> </w:t>
-      </w:r>
-      <w:r>
-        <w:rPr>
-          <w:spacing w:val="-20"/>
-        </w:rPr>
-        <w:t>pada</w:t>
-      </w:r>
-      <w:r>
-        <w:rPr>
-          <w:spacing w:val="-48"/>
-        </w:rPr>
-        <w:t xml:space="preserve"> </w:t>
-      </w:r>
-      <w:r>
-        <w:rPr>
-          <w:spacing w:val="-20"/>
-        </w:rPr>
-        <w:t>pemeriksaan</w:t>
-      </w:r>
-      <w:r>
-        <w:rPr>
-          <w:spacing w:val="-48"/>
-        </w:rPr>
-        <w:t xml:space="preserve"> </w:t>
+          <w:rFonts w:ascii="Times New Roman" w:hAnsi="Times New Roman" w:cs="Times New Roman"/>
+          <w:spacing w:val="20"/>
+        </w:rPr>
+        <w:t xml:space="preserve"> pada pemeriksaan </w:t>
       </w:r>
       <w:proofErr w:type="spellStart"/>
       <w:r>
         <w:rPr>
-          <w:spacing w:val="-20"/>
+          <w:rFonts w:ascii="Times New Roman" w:hAnsi="Times New Roman" w:cs="Times New Roman"/>
+          <w:spacing w:val="20"/>
         </w:rPr>
         <w:t>kesehatan</w:t>
       </w:r>
       <w:proofErr w:type="spellEnd"/>
       <w:r>
         <w:rPr>
-          <w:spacing w:val="-48"/>
-        </w:rPr>
-        <w:t xml:space="preserve"> </w:t>
-      </w:r>
-      <w:r>
-        <w:rPr>
-          <w:spacing w:val="-20"/>
-        </w:rPr>
-        <w:t>pada</w:t>
-      </w:r>
-      <w:r>
-        <w:rPr>
-          <w:spacing w:val="-48"/>
-        </w:rPr>
-        <w:t xml:space="preserve"> </w:t>
-      </w:r>
-      <w:r>
-        <w:rPr>
-          <w:spacing w:val="-20"/>
-        </w:rPr>
-        <w:t>saat</w:t>
-      </w:r>
-      <w:r>
-        <w:rPr>
-          <w:spacing w:val="-48"/>
-        </w:rPr>
-        <w:t xml:space="preserve"> </w:t>
-      </w:r>
-      <w:r>
-        <w:rPr>
-          <w:spacing w:val="-20"/>
-        </w:rPr>
-        <w:t>ini</w:t>
-      </w:r>
-      <w:r>
-        <w:rPr>
-          <w:spacing w:val="-48"/>
-        </w:rPr>
-        <w:t xml:space="preserve"> </w:t>
-      </w:r>
-      <w:r>
-        <w:rPr>
-          <w:spacing w:val="-20"/>
-        </w:rPr>
-        <w:t>ternyata</w:t>
-      </w:r>
-      <w:r>
-        <w:rPr>
-          <w:spacing w:val="-48"/>
-        </w:rPr>
-        <w:t xml:space="preserve"> </w:t>
-      </w:r>
-      <w:r>
-        <w:rPr>
-          <w:spacing w:val="-20"/>
-        </w:rPr>
-        <w:t>dalam</w:t>
-      </w:r>
-      <w:r>
-        <w:rPr>
-          <w:spacing w:val="-48"/>
-        </w:rPr>
-        <w:t xml:space="preserve"> </w:t>
-      </w:r>
-      <w:r>
-        <w:rPr>
-          <w:spacing w:val="-20"/>
-        </w:rPr>
-        <w:t>keadaan</w:t>
-      </w:r>
-      <w:r>
-        <w:rPr>
-          <w:spacing w:val="-48"/>
-        </w:rPr>
-        <w:t xml:space="preserve"> </w:t>
-      </w:r>
-      <w:r>
-        <w:rPr>
+          <w:rFonts w:ascii="Times New Roman" w:hAnsi="Times New Roman" w:cs="Times New Roman"/>
+          <w:spacing w:val="20"/>
+        </w:rPr>
+        <w:t xml:space="preserve"> pada saat ini ternyata dalam keadaan </w:t>
+      </w:r>
+      <w:r>
+        <w:rPr>
+          <w:rFonts w:ascii="Times New Roman" w:hAnsi="Times New Roman" w:cs="Times New Roman"/>
           <w:b/>
-          <w:spacing w:val="-20"/>
+          <w:spacing w:val="20"/>
         </w:rPr>
         <w:t>Sakit</w:t>
       </w:r>
       <w:r>
         <w:rPr>
-          <w:spacing w:val="-20"/>
-        </w:rPr>
-        <w:t>,</w:t>
-      </w:r>
-      <w:r>
-        <w:rPr>
-          <w:spacing w:val="-48"/>
-        </w:rPr>
-        <w:t xml:space="preserve"> </w:t>
-      </w:r>
-      <w:r>
-        <w:rPr>
-          <w:spacing w:val="-20"/>
-        </w:rPr>
-        <w:t>sehingga</w:t>
-      </w:r>
-      <w:r>
-        <w:rPr>
-          <w:spacing w:val="-48"/>
-        </w:rPr>
-        <w:t xml:space="preserve"> </w:t>
-      </w:r>
-      <w:r>
-        <w:rPr>
-          <w:spacing w:val="-20"/>
-        </w:rPr>
-        <w:t>perlu istirahat</w:t>
-      </w:r>
-      <w:r>
-        <w:rPr>
-          <w:spacing w:val="-39"/>
-        </w:rPr>
-        <w:t xml:space="preserve"> </w:t>
-      </w:r>
-      <w:r>
-        <w:rPr>
-          <w:spacing w:val="-20"/>
-        </w:rPr>
-        <w:t>selama</w:t>
-      </w:r>
-      <w:r>
-        <w:rPr>
-          <w:spacing w:val="-39"/>
-        </w:rPr>
-        <w:t xml:space="preserve"> </w:t>
-      </w:r>
-      <w:r>
-        <w:rPr>
-          <w:spacing w:val="-20"/>
-        </w:rPr>
-        <w:t>{{</w:t>
+          <w:rFonts w:ascii="Times New Roman" w:hAnsi="Times New Roman" w:cs="Times New Roman"/>
+          <w:spacing w:val="20"/>
+        </w:rPr>
+        <w:t>, sehingga perlu istirahat selama {{</w:t>
       </w:r>
       <w:proofErr w:type="spellStart"/>
       <w:r>
         <w:rPr>
-          <w:spacing w:val="-20"/>
+          <w:rFonts w:ascii="Times New Roman" w:hAnsi="Times New Roman" w:cs="Times New Roman"/>
+          <w:spacing w:val="20"/>
         </w:rPr>
         <w:t>duration</w:t>
       </w:r>
       <w:proofErr w:type="spellEnd"/>
       <w:r>
         <w:rPr>
-          <w:spacing w:val="-20"/>
+          <w:rFonts w:ascii="Times New Roman" w:hAnsi="Times New Roman" w:cs="Times New Roman"/>
+          <w:spacing w:val="20"/>
+        </w:rPr>
+        <w:t>}} hari, mulai tanggal {{</w:t>
+      </w:r>
+      <w:proofErr w:type="spellStart"/>
+      <w:r>
+        <w:rPr>
+          <w:rFonts w:ascii="Times New Roman" w:hAnsi="Times New Roman" w:cs="Times New Roman"/>
+          <w:spacing w:val="20"/>
+        </w:rPr>
+        <w:t>from_date</w:t>
+      </w:r>
+      <w:proofErr w:type="spellEnd"/>
+      <w:r>
+        <w:rPr>
+          <w:rFonts w:ascii="Times New Roman" w:hAnsi="Times New Roman" w:cs="Times New Roman"/>
+          <w:spacing w:val="20"/>
+        </w:rPr>
+        <w:t>}} s/d {{</w:t>
+      </w:r>
+      <w:proofErr w:type="spellStart"/>
+      <w:r>
+        <w:rPr>
+          <w:rFonts w:ascii="Times New Roman" w:hAnsi="Times New Roman" w:cs="Times New Roman"/>
+          <w:spacing w:val="20"/>
+        </w:rPr>
+        <w:t>to_date</w:t>
+      </w:r>
+      <w:proofErr w:type="spellEnd"/>
+      <w:r>
+        <w:rPr>
+          <w:rFonts w:ascii="Times New Roman" w:hAnsi="Times New Roman" w:cs="Times New Roman"/>
+          <w:spacing w:val="20"/>
         </w:rPr>
         <w:t>}}</w:t>
       </w:r>
       <w:r>
         <w:rPr>
-          <w:spacing w:val="-38"/>
-        </w:rPr>
-        <w:t xml:space="preserve"> </w:t>
-      </w:r>
-      <w:r>
-        <w:rPr>
-          <w:spacing w:val="-20"/>
-        </w:rPr>
-        <w:t>hari,</w:t>
-      </w:r>
-      <w:r>
-        <w:rPr>
-          <w:spacing w:val="-39"/>
-        </w:rPr>
-        <w:t xml:space="preserve"> </w:t>
-      </w:r>
-      <w:r>
-        <w:rPr>
-          <w:spacing w:val="-20"/>
-        </w:rPr>
-        <w:t>mulai</w:t>
-      </w:r>
-      <w:r>
-        <w:rPr>
-          <w:spacing w:val="-39"/>
-        </w:rPr>
-        <w:t xml:space="preserve"> </w:t>
-      </w:r>
-      <w:r>
-        <w:rPr>
-          <w:spacing w:val="-20"/>
-        </w:rPr>
-        <w:t>tanggal</w:t>
-      </w:r>
-      <w:r>
-        <w:rPr>
-          <w:spacing w:val="-39"/>
-        </w:rPr>
-        <w:t xml:space="preserve"> </w:t>
-      </w:r>
-      <w:r>
-        <w:rPr>
-          <w:spacing w:val="-20"/>
-        </w:rPr>
-        <w:t>{{</w:t>
-      </w:r>
-      <w:proofErr w:type="spellStart"/>
-      <w:r>
-        <w:rPr>
-          <w:spacing w:val="-20"/>
-        </w:rPr>
-        <w:t>from_date</w:t>
-      </w:r>
-      <w:proofErr w:type="spellEnd"/>
-      <w:r>
-        <w:rPr>
-          <w:spacing w:val="-20"/>
-        </w:rPr>
-        <w:t>}}</w:t>
-      </w:r>
-      <w:r>
-        <w:rPr>
-          <w:spacing w:val="-39"/>
-        </w:rPr>
-        <w:t xml:space="preserve"> </w:t>
-      </w:r>
-      <w:r>
-        <w:rPr>
-          <w:spacing w:val="-20"/>
-        </w:rPr>
-        <w:t>s/d</w:t>
-      </w:r>
-      <w:r>
-        <w:rPr>
-          <w:spacing w:val="-39"/>
-        </w:rPr>
-        <w:t xml:space="preserve"> </w:t>
-      </w:r>
-      <w:r>
-        <w:rPr>
-          <w:spacing w:val="-20"/>
-        </w:rPr>
-        <w:t>{{</w:t>
-      </w:r>
-      <w:proofErr w:type="spellStart"/>
-      <w:r>
-        <w:rPr>
-          <w:spacing w:val="-20"/>
-        </w:rPr>
-        <w:t>to_date</w:t>
-      </w:r>
-      <w:proofErr w:type="spellEnd"/>
-      <w:r>
-        <w:rPr>
-          <w:spacing w:val="-20"/>
-        </w:rPr>
-        <w:t>}}</w:t>
-      </w:r>
-      <w:r>
-        <w:rPr>
+          <w:rFonts w:ascii="Times New Roman" w:hAnsi="Times New Roman" w:cs="Times New Roman"/>
           <w:b/>
-          <w:spacing w:val="-20"/>
+          <w:spacing w:val="20"/>
         </w:rPr>
         <w:t>.</w:t>
       </w:r>
@@ -1463,126 +1254,61 @@
         <w:pStyle w:val="BodyText"/>
         <w:spacing w:line="540" w:lineRule="exact"/>
         <w:ind w:left="136"/>
-      </w:pPr>
-      <w:r>
-        <w:rPr>
-          <w:spacing w:val="-24"/>
-        </w:rPr>
-        <w:t>Demikian</w:t>
-      </w:r>
-      <w:r>
-        <w:rPr>
-          <w:spacing w:val="-40"/>
-        </w:rPr>
-        <w:t xml:space="preserve"> </w:t>
-      </w:r>
-      <w:r>
-        <w:rPr>
-          <w:spacing w:val="-24"/>
-        </w:rPr>
-        <w:t>surat</w:t>
-      </w:r>
-      <w:r>
-        <w:rPr>
-          <w:spacing w:val="-39"/>
-        </w:rPr>
-        <w:t xml:space="preserve"> </w:t>
-      </w:r>
-      <w:r>
-        <w:rPr>
-          <w:spacing w:val="-24"/>
-        </w:rPr>
-        <w:t>keterangan</w:t>
-      </w:r>
-      <w:r>
-        <w:rPr>
-          <w:spacing w:val="-39"/>
-        </w:rPr>
-        <w:t xml:space="preserve"> </w:t>
-      </w:r>
-      <w:r>
-        <w:rPr>
-          <w:spacing w:val="-24"/>
-        </w:rPr>
-        <w:t>ini</w:t>
-      </w:r>
-      <w:r>
-        <w:rPr>
-          <w:spacing w:val="-39"/>
-        </w:rPr>
-        <w:t xml:space="preserve"> </w:t>
+        <w:rPr>
+          <w:rFonts w:ascii="Times New Roman" w:hAnsi="Times New Roman" w:cs="Times New Roman"/>
+          <w:spacing w:val="20"/>
+        </w:rPr>
+      </w:pPr>
+      <w:r>
+        <w:rPr>
+          <w:rFonts w:ascii="Times New Roman" w:hAnsi="Times New Roman" w:cs="Times New Roman"/>
+          <w:spacing w:val="20"/>
+        </w:rPr>
+        <w:t xml:space="preserve">Demikian surat keterangan ini </w:t>
       </w:r>
       <w:proofErr w:type="spellStart"/>
       <w:r>
         <w:rPr>
-          <w:spacing w:val="-24"/>
+          <w:rFonts w:ascii="Times New Roman" w:hAnsi="Times New Roman" w:cs="Times New Roman"/>
+          <w:spacing w:val="20"/>
         </w:rPr>
         <w:t>dibuat</w:t>
       </w:r>
       <w:proofErr w:type="spellEnd"/>
       <w:r>
         <w:rPr>
-          <w:spacing w:val="-39"/>
-        </w:rPr>
-        <w:t xml:space="preserve"> </w:t>
-      </w:r>
-      <w:r>
-        <w:rPr>
-          <w:spacing w:val="-24"/>
-        </w:rPr>
-        <w:t>agar</w:t>
-      </w:r>
-      <w:r>
-        <w:rPr>
-          <w:spacing w:val="-39"/>
-        </w:rPr>
-        <w:t xml:space="preserve"> </w:t>
-      </w:r>
-      <w:r>
-        <w:rPr>
-          <w:spacing w:val="-24"/>
-        </w:rPr>
-        <w:t>digunakan</w:t>
-      </w:r>
-      <w:r>
-        <w:rPr>
-          <w:spacing w:val="-39"/>
-        </w:rPr>
-        <w:t xml:space="preserve"> </w:t>
-      </w:r>
-      <w:r>
-        <w:rPr>
-          <w:spacing w:val="-24"/>
-        </w:rPr>
-        <w:t>sebagaimana</w:t>
-      </w:r>
-      <w:r>
-        <w:rPr>
-          <w:spacing w:val="-39"/>
-        </w:rPr>
-        <w:t xml:space="preserve"> </w:t>
-      </w:r>
-      <w:r>
-        <w:rPr>
-          <w:spacing w:val="-24"/>
-        </w:rPr>
-        <w:t>mestinya.</w:t>
-      </w:r>
-    </w:p>
-    <w:p>
-      <w:pPr>
-        <w:pStyle w:val="BodyText"/>
-      </w:pPr>
-    </w:p>
-    <w:p>
-      <w:pPr>
-        <w:pStyle w:val="BodyText"/>
+          <w:rFonts w:ascii="Times New Roman" w:hAnsi="Times New Roman" w:cs="Times New Roman"/>
+          <w:spacing w:val="20"/>
+        </w:rPr>
+        <w:t xml:space="preserve"> agar digunakan sebagaimana mestinya.</w:t>
+      </w:r>
+    </w:p>
+    <w:p>
+      <w:pPr>
+        <w:pStyle w:val="BodyText"/>
+        <w:rPr>
+          <w:rFonts w:ascii="Times New Roman" w:hAnsi="Times New Roman" w:cs="Times New Roman"/>
+          <w:spacing w:val="20"/>
+        </w:rPr>
+      </w:pPr>
+    </w:p>
+    <w:p>
+      <w:pPr>
+        <w:pStyle w:val="BodyText"/>
+        <w:rPr>
+          <w:rFonts w:ascii="Times New Roman" w:hAnsi="Times New Roman" w:cs="Times New Roman"/>
+          <w:spacing w:val="20"/>
+        </w:rPr>
       </w:pPr>
     </w:p>
     <w:p>
       <w:pPr>
         <w:pStyle w:val="BodyText"/>
         <w:spacing w:before="158"/>
+        <w:rPr>
+          <w:rFonts w:ascii="Times New Roman" w:hAnsi="Times New Roman" w:cs="Times New Roman"/>
+          <w:spacing w:val="20"/>
+        </w:rPr>
       </w:pPr>
     </w:p>
     <w:p>
@@ -1591,12 +1317,15 @@
         <w:spacing w:line="331" w:lineRule="auto"/>
         <w:ind w:left="12953" w:right="-1990" w:hanging="1249"/>
         <w:rPr>
-          <w:spacing w:val="-16"/>
-        </w:rPr>
-      </w:pPr>
-      <w:r>
-        <w:rPr>
+          <w:rFonts w:ascii="Times New Roman" w:hAnsi="Times New Roman" w:cs="Times New Roman"/>
+          <w:spacing w:val="20"/>
+        </w:rPr>
+      </w:pPr>
+      <w:r>
+        <w:rPr>
+          <w:rFonts w:ascii="Times New Roman" w:hAnsi="Times New Roman" w:cs="Times New Roman"/>
           <w:noProof/>
+          <w:spacing w:val="20"/>
         </w:rPr>
         <w:drawing>
           <wp:anchor distT="0" distB="0" distL="114300" distR="114300" simplePos="0" relativeHeight="251658240" behindDoc="1" locked="0" layoutInCell="1" allowOverlap="1" wp14:anchorId="10001A9A" wp14:editId="2D3C73D2">
@@ -1656,53 +1385,47 @@
       </w:r>
       <w:r>
         <w:rPr>
-          <w:spacing w:val="-16"/>
-        </w:rPr>
-        <w:t xml:space="preserve">       </w:t>
-      </w:r>
-      <w:r>
-        <w:rPr>
-          <w:spacing w:val="-16"/>
+          <w:rFonts w:ascii="Times New Roman" w:hAnsi="Times New Roman" w:cs="Times New Roman"/>
+          <w:spacing w:val="20"/>
+        </w:rPr>
+        <w:t xml:space="preserve">     </w:t>
+      </w:r>
+      <w:r>
+        <w:rPr>
+          <w:rFonts w:ascii="Times New Roman" w:hAnsi="Times New Roman" w:cs="Times New Roman"/>
+          <w:spacing w:val="20"/>
         </w:rPr>
         <w:t>{{</w:t>
       </w:r>
       <w:proofErr w:type="spellStart"/>
       <w:r>
         <w:rPr>
-          <w:spacing w:val="-16"/>
+          <w:rFonts w:ascii="Times New Roman" w:hAnsi="Times New Roman" w:cs="Times New Roman"/>
+          <w:spacing w:val="20"/>
         </w:rPr>
         <w:t>location</w:t>
       </w:r>
       <w:proofErr w:type="spellEnd"/>
       <w:r>
         <w:rPr>
-          <w:spacing w:val="-16"/>
-        </w:rPr>
-        <w:t>}},</w:t>
-      </w:r>
-      <w:r>
-        <w:rPr>
-          <w:spacing w:val="-50"/>
-        </w:rPr>
-        <w:t xml:space="preserve"> </w:t>
-      </w:r>
-      <w:r>
-        <w:rPr>
-          <w:spacing w:val="-16"/>
-        </w:rPr>
-        <w:t>{{</w:t>
+          <w:rFonts w:ascii="Times New Roman" w:hAnsi="Times New Roman" w:cs="Times New Roman"/>
+          <w:spacing w:val="20"/>
+        </w:rPr>
+        <w:t>}}, {{</w:t>
       </w:r>
       <w:proofErr w:type="spellStart"/>
       <w:r>
         <w:rPr>
-          <w:spacing w:val="-16"/>
-        </w:rPr>
-        <w:t>date_issued</w:t>
+          <w:rFonts w:ascii="Times New Roman" w:hAnsi="Times New Roman" w:cs="Times New Roman"/>
+          <w:spacing w:val="20"/>
+        </w:rPr>
+        <w:t>from_date</w:t>
       </w:r>
       <w:proofErr w:type="spellEnd"/>
       <w:r>
         <w:rPr>
-          <w:spacing w:val="-16"/>
+          <w:rFonts w:ascii="Times New Roman" w:hAnsi="Times New Roman" w:cs="Times New Roman"/>
+          <w:spacing w:val="20"/>
         </w:rPr>
         <w:t>}}</w:t>
       </w:r>
@@ -1712,43 +1435,46 @@
         <w:pStyle w:val="BodyText"/>
         <w:spacing w:line="331" w:lineRule="auto"/>
         <w:ind w:left="12953" w:right="-431" w:hanging="1249"/>
-      </w:pPr>
-      <w:r>
-        <w:rPr>
-          <w:spacing w:val="-16"/>
-        </w:rPr>
-        <w:t xml:space="preserve">              </w:t>
-      </w:r>
-      <w:r>
-        <w:rPr>
-          <w:spacing w:val="-16"/>
+        <w:rPr>
+          <w:rFonts w:ascii="Times New Roman" w:hAnsi="Times New Roman" w:cs="Times New Roman"/>
+          <w:spacing w:val="20"/>
+        </w:rPr>
+      </w:pPr>
+      <w:r>
+        <w:rPr>
+          <w:rFonts w:ascii="Times New Roman" w:hAnsi="Times New Roman" w:cs="Times New Roman"/>
+          <w:spacing w:val="20"/>
+        </w:rPr>
+        <w:t xml:space="preserve">        </w:t>
+      </w:r>
+      <w:r>
+        <w:rPr>
+          <w:rFonts w:ascii="Times New Roman" w:hAnsi="Times New Roman" w:cs="Times New Roman"/>
+          <w:spacing w:val="20"/>
         </w:rPr>
         <w:t xml:space="preserve"> </w:t>
       </w:r>
       <w:proofErr w:type="spellStart"/>
       <w:r>
         <w:rPr>
-          <w:spacing w:val="-20"/>
+          <w:rFonts w:ascii="Times New Roman" w:hAnsi="Times New Roman" w:cs="Times New Roman"/>
+          <w:spacing w:val="20"/>
         </w:rPr>
         <w:t>Dokter</w:t>
       </w:r>
       <w:proofErr w:type="spellEnd"/>
       <w:r>
         <w:rPr>
-          <w:spacing w:val="-20"/>
-        </w:rPr>
-        <w:t>/Tenaga</w:t>
-      </w:r>
-      <w:r>
-        <w:rPr>
-          <w:spacing w:val="-48"/>
-        </w:rPr>
-        <w:t xml:space="preserve"> </w:t>
+          <w:rFonts w:ascii="Times New Roman" w:hAnsi="Times New Roman" w:cs="Times New Roman"/>
+          <w:spacing w:val="20"/>
+        </w:rPr>
+        <w:t xml:space="preserve">/Tenaga </w:t>
       </w:r>
       <w:proofErr w:type="spellStart"/>
       <w:r>
         <w:rPr>
-          <w:spacing w:val="-20"/>
+          <w:rFonts w:ascii="Times New Roman" w:hAnsi="Times New Roman" w:cs="Times New Roman"/>
+          <w:spacing w:val="20"/>
         </w:rPr>
         <w:t>Medis</w:t>
       </w:r>
@@ -1757,15 +1483,25 @@
     <w:p>
       <w:pPr>
         <w:pStyle w:val="BodyText"/>
-      </w:pPr>
-    </w:p>
-    <w:p>
-      <w:pPr>
-        <w:pStyle w:val="BodyText"/>
-      </w:pPr>
-      <w:r>
-        <w:rPr>
+        <w:rPr>
+          <w:rFonts w:ascii="Times New Roman" w:hAnsi="Times New Roman" w:cs="Times New Roman"/>
+          <w:spacing w:val="20"/>
+        </w:rPr>
+      </w:pPr>
+    </w:p>
+    <w:p>
+      <w:pPr>
+        <w:pStyle w:val="BodyText"/>
+        <w:rPr>
+          <w:rFonts w:ascii="Times New Roman" w:hAnsi="Times New Roman" w:cs="Times New Roman"/>
+          <w:spacing w:val="20"/>
+        </w:rPr>
+      </w:pPr>
+      <w:r>
+        <w:rPr>
+          <w:rFonts w:ascii="Times New Roman" w:hAnsi="Times New Roman" w:cs="Times New Roman"/>
           <w:noProof/>
+          <w:spacing w:val="20"/>
         </w:rPr>
         <mc:AlternateContent>
           <mc:Choice Requires="wps">
@@ -1928,10 +1664,16 @@
     <w:p>
       <w:pPr>
         <w:pStyle w:val="BodyText"/>
-      </w:pPr>
-      <w:r>
-        <w:rPr>
+        <w:rPr>
+          <w:rFonts w:ascii="Times New Roman" w:hAnsi="Times New Roman" w:cs="Times New Roman"/>
+          <w:spacing w:val="20"/>
+        </w:rPr>
+      </w:pPr>
+      <w:r>
+        <w:rPr>
+          <w:rFonts w:ascii="Times New Roman" w:hAnsi="Times New Roman" w:cs="Times New Roman"/>
           <w:noProof/>
+          <w:spacing w:val="20"/>
           <w:position w:val="2"/>
         </w:rPr>
         <mc:AlternateContent>
@@ -2128,6 +1870,10 @@
       <w:pPr>
         <w:pStyle w:val="BodyText"/>
         <w:spacing w:before="257"/>
+        <w:rPr>
+          <w:rFonts w:ascii="Times New Roman" w:hAnsi="Times New Roman" w:cs="Times New Roman"/>
+          <w:spacing w:val="20"/>
+        </w:rPr>
       </w:pPr>
     </w:p>
     <w:p>
@@ -2137,12 +1883,15 @@
         </w:tabs>
         <w:ind w:left="11704"/>
         <w:rPr>
+          <w:rFonts w:ascii="Times New Roman" w:hAnsi="Times New Roman" w:cs="Times New Roman"/>
+          <w:spacing w:val="20"/>
           <w:sz w:val="45"/>
         </w:rPr>
       </w:pPr>
       <w:r>
         <w:rPr>
-          <w:spacing w:val="-10"/>
+          <w:rFonts w:ascii="Times New Roman" w:hAnsi="Times New Roman" w:cs="Times New Roman"/>
+          <w:spacing w:val="20"/>
           <w:w w:val="105"/>
           <w:sz w:val="45"/>
         </w:rPr>
@@ -2150,14 +1899,16 @@
       </w:r>
       <w:r>
         <w:rPr>
-          <w:rFonts w:ascii="Times New Roman"/>
+          <w:rFonts w:ascii="Times New Roman" w:hAnsi="Times New Roman" w:cs="Times New Roman"/>
+          <w:spacing w:val="20"/>
           <w:sz w:val="45"/>
         </w:rPr>
         <w:tab/>
       </w:r>
       <w:r>
         <w:rPr>
-          <w:spacing w:val="-10"/>
+          <w:rFonts w:ascii="Times New Roman" w:hAnsi="Times New Roman" w:cs="Times New Roman"/>
+          <w:spacing w:val="20"/>
           <w:w w:val="105"/>
           <w:sz w:val="45"/>
         </w:rPr>
@@ -2168,28 +1919,32 @@
       <w:pPr>
         <w:pStyle w:val="BodyText"/>
         <w:spacing w:before="100" w:line="280" w:lineRule="auto"/>
-        <w:ind w:left="11704" w:right="-6"/>
-        <w:rPr>
-          <w:spacing w:val="-10"/>
-        </w:rPr>
-      </w:pPr>
-      <w:r>
-        <w:rPr>
-          <w:spacing w:val="-10"/>
+        <w:ind w:left="11704" w:right="-1707"/>
+        <w:rPr>
+          <w:rFonts w:ascii="Times New Roman" w:hAnsi="Times New Roman" w:cs="Times New Roman"/>
+          <w:spacing w:val="20"/>
+        </w:rPr>
+      </w:pPr>
+      <w:r>
+        <w:rPr>
+          <w:rFonts w:ascii="Times New Roman" w:hAnsi="Times New Roman" w:cs="Times New Roman"/>
+          <w:spacing w:val="20"/>
         </w:rPr>
         <w:t>{{</w:t>
       </w:r>
       <w:proofErr w:type="spellStart"/>
       <w:r>
         <w:rPr>
-          <w:spacing w:val="-10"/>
+          <w:rFonts w:ascii="Times New Roman" w:hAnsi="Times New Roman" w:cs="Times New Roman"/>
+          <w:spacing w:val="20"/>
         </w:rPr>
         <w:t>doctor_name</w:t>
       </w:r>
       <w:proofErr w:type="spellEnd"/>
       <w:r>
         <w:rPr>
-          <w:spacing w:val="-10"/>
+          <w:rFonts w:ascii="Times New Roman" w:hAnsi="Times New Roman" w:cs="Times New Roman"/>
+          <w:spacing w:val="20"/>
         </w:rPr>
         <w:t xml:space="preserve">}} </w:t>
       </w:r>
@@ -2198,40 +1953,46 @@
       <w:pPr>
         <w:pStyle w:val="BodyText"/>
         <w:spacing w:before="100" w:line="280" w:lineRule="auto"/>
-        <w:ind w:left="11704" w:right="-6"/>
-        <w:rPr>
-          <w:spacing w:val="-20"/>
-        </w:rPr>
-      </w:pPr>
-      <w:r>
-        <w:rPr>
-          <w:spacing w:val="-20"/>
+        <w:ind w:left="11704" w:right="-1848"/>
+        <w:rPr>
+          <w:rFonts w:ascii="Times New Roman" w:hAnsi="Times New Roman" w:cs="Times New Roman"/>
+          <w:spacing w:val="20"/>
+        </w:rPr>
+      </w:pPr>
+      <w:r>
+        <w:rPr>
+          <w:rFonts w:ascii="Times New Roman" w:hAnsi="Times New Roman" w:cs="Times New Roman"/>
+          <w:spacing w:val="20"/>
         </w:rPr>
         <w:t>NIP</w:t>
       </w:r>
       <w:r>
         <w:rPr>
-          <w:spacing w:val="-48"/>
+          <w:rFonts w:ascii="Times New Roman" w:hAnsi="Times New Roman" w:cs="Times New Roman"/>
+          <w:spacing w:val="20"/>
         </w:rPr>
         <w:t xml:space="preserve">.  </w:t>
       </w:r>
       <w:r>
         <w:rPr>
-          <w:spacing w:val="-20"/>
+          <w:rFonts w:ascii="Times New Roman" w:hAnsi="Times New Roman" w:cs="Times New Roman"/>
+          <w:spacing w:val="20"/>
         </w:rPr>
         <w:t>{{</w:t>
       </w:r>
       <w:proofErr w:type="spellStart"/>
       <w:r>
         <w:rPr>
-          <w:spacing w:val="-20"/>
+          <w:rFonts w:ascii="Times New Roman" w:hAnsi="Times New Roman" w:cs="Times New Roman"/>
+          <w:spacing w:val="20"/>
         </w:rPr>
         <w:t>doctor_nip</w:t>
       </w:r>
       <w:proofErr w:type="spellEnd"/>
       <w:r>
         <w:rPr>
-          <w:spacing w:val="-20"/>
+          <w:rFonts w:ascii="Times New Roman" w:hAnsi="Times New Roman" w:cs="Times New Roman"/>
+          <w:spacing w:val="20"/>
         </w:rPr>
         <w:t>}}</w:t>
       </w:r>
@@ -2242,7 +2003,8 @@
         <w:spacing w:before="100" w:line="280" w:lineRule="auto"/>
         <w:ind w:left="11704" w:right="3099"/>
         <w:rPr>
-          <w:spacing w:val="-20"/>
+          <w:rFonts w:ascii="Times New Roman" w:hAnsi="Times New Roman" w:cs="Times New Roman"/>
+          <w:spacing w:val="20"/>
         </w:rPr>
       </w:pPr>
     </w:p>
@@ -2251,6 +2013,10 @@
         <w:pStyle w:val="BodyText"/>
         <w:spacing w:before="100" w:line="280" w:lineRule="auto"/>
         <w:ind w:left="11704" w:right="3099"/>
+        <w:rPr>
+          <w:rFonts w:ascii="Times New Roman" w:hAnsi="Times New Roman" w:cs="Times New Roman"/>
+          <w:spacing w:val="20"/>
+        </w:rPr>
       </w:pPr>
     </w:p>
     <w:sectPr>
@@ -2311,242 +2077,6 @@
         <w:sz w:val="20"/>
       </w:rPr>
     </w:pPr>
-    <w:r>
-      <w:rPr>
-        <w:noProof/>
-        <w:sz w:val="20"/>
-      </w:rPr>
-      <mc:AlternateContent>
-        <mc:Choice Requires="wps">
-          <w:drawing>
-            <wp:anchor distT="0" distB="0" distL="0" distR="0" simplePos="0" relativeHeight="487455232" behindDoc="1" locked="0" layoutInCell="1" allowOverlap="1" wp14:anchorId="4F93EE22" wp14:editId="79237167">
-              <wp:simplePos x="0" y="0"/>
-              <wp:positionH relativeFrom="page">
-                <wp:posOffset>6707469</wp:posOffset>
-              </wp:positionH>
-              <wp:positionV relativeFrom="page">
-                <wp:posOffset>-3881</wp:posOffset>
-              </wp:positionV>
-              <wp:extent cx="783590" cy="279400"/>
-              <wp:effectExtent l="0" t="0" r="0" b="0"/>
-              <wp:wrapNone/>
-              <wp:docPr id="1" name="Textbox 1"/>
-              <wp:cNvGraphicFramePr>
-                <a:graphicFrameLocks xmlns:a="http://schemas.openxmlformats.org/drawingml/2006/main"/>
-              </wp:cNvGraphicFramePr>
-              <a:graphic xmlns:a="http://schemas.openxmlformats.org/drawingml/2006/main">
-                <a:graphicData uri="http://schemas.microsoft.com/office/word/2010/wordprocessingShape">
-                  <wps:wsp>
-                    <wps:cNvSpPr txBox="1">
-                      <a:spLocks/>
-                    </wps:cNvSpPr>
-                    <wps:spPr>
-                      <a:xfrm>
-                        <a:off x="0" y="0"/>
-                        <a:ext cx="783590" cy="279400"/>
-                      </a:xfrm>
-                      <a:prstGeom prst="rect">
-                        <a:avLst/>
-                      </a:prstGeom>
-                    </wps:spPr>
-                    <wps:txbx>
-                      <w:txbxContent>
-                        <w:p>
-                          <w:pPr>
-                            <w:spacing w:before="13"/>
-                            <w:ind w:left="20"/>
-                            <w:rPr>
-                              <w:sz w:val="34"/>
-                            </w:rPr>
-                          </w:pPr>
-                          <w:r>
-                            <w:rPr>
-                              <w:spacing w:val="-14"/>
-                              <w:sz w:val="34"/>
-                            </w:rPr>
-                            <w:t>Assist.id</w:t>
-                          </w:r>
-                        </w:p>
-                      </w:txbxContent>
-                    </wps:txbx>
-                    <wps:bodyPr wrap="square" lIns="0" tIns="0" rIns="0" bIns="0" rtlCol="0">
-                      <a:noAutofit/>
-                    </wps:bodyPr>
-                  </wps:wsp>
-                </a:graphicData>
-              </a:graphic>
-            </wp:anchor>
-          </w:drawing>
-        </mc:Choice>
-        <mc:Fallback>
-          <w:pict>
-            <v:shapetype w14:anchorId="4F93EE22" id="_x0000_t202" coordsize="21600,21600" o:spt="202" path="m,l,21600r21600,l21600,xe">
-              <v:stroke joinstyle="miter"/>
-              <v:path gradientshapeok="t" o:connecttype="rect"/>
-            </v:shapetype>
-            <v:shape id="Textbox 1" o:spid="_x0000_s1028" type="#_x0000_t202" style="position:absolute;margin-left:528.15pt;margin-top:-.3pt;width:61.7pt;height:22pt;z-index:-15861248;visibility:visible;mso-wrap-style:square;mso-wrap-distance-left:0;mso-wrap-distance-top:0;mso-wrap-distance-right:0;mso-wrap-distance-bottom:0;mso-position-horizontal:absolute;mso-position-horizontal-relative:page;mso-position-vertical:absolute;mso-position-vertical-relative:page;v-text-anchor:top" o:gfxdata="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" filled="f" stroked="f">
-              <v:textbox inset="0,0,0,0">
-                <w:txbxContent>
-                  <w:p>
-                    <w:pPr>
-                      <w:spacing w:before="13"/>
-                      <w:ind w:left="20"/>
-                      <w:rPr>
-                        <w:sz w:val="34"/>
-                      </w:rPr>
-                    </w:pPr>
-                    <w:r>
-                      <w:rPr>
-                        <w:spacing w:val="-14"/>
-                        <w:sz w:val="34"/>
-                      </w:rPr>
-                      <w:t>Assist.id</w:t>
-                    </w:r>
-                  </w:p>
-                </w:txbxContent>
-              </v:textbox>
-              <w10:wrap anchorx="page" anchory="page"/>
-            </v:shape>
-          </w:pict>
-        </mc:Fallback>
-      </mc:AlternateContent>
-    </w:r>
-    <w:r>
-      <w:rPr>
-        <w:noProof/>
-        <w:sz w:val="20"/>
-      </w:rPr>
-      <mc:AlternateContent>
-        <mc:Choice Requires="wps">
-          <w:drawing>
-            <wp:anchor distT="0" distB="0" distL="0" distR="0" simplePos="0" relativeHeight="487455744" behindDoc="1" locked="0" layoutInCell="1" allowOverlap="1" wp14:anchorId="5FC28190" wp14:editId="43F168F9">
-              <wp:simplePos x="0" y="0"/>
-              <wp:positionH relativeFrom="page">
-                <wp:posOffset>494939</wp:posOffset>
-              </wp:positionH>
-              <wp:positionV relativeFrom="page">
-                <wp:posOffset>297121</wp:posOffset>
-              </wp:positionV>
-              <wp:extent cx="1669414" cy="279400"/>
-              <wp:effectExtent l="0" t="0" r="0" b="0"/>
-              <wp:wrapNone/>
-              <wp:docPr id="2" name="Textbox 2"/>
-              <wp:cNvGraphicFramePr>
-                <a:graphicFrameLocks xmlns:a="http://schemas.openxmlformats.org/drawingml/2006/main"/>
-              </wp:cNvGraphicFramePr>
-              <a:graphic xmlns:a="http://schemas.openxmlformats.org/drawingml/2006/main">
-                <a:graphicData uri="http://schemas.microsoft.com/office/word/2010/wordprocessingShape">
-                  <wps:wsp>
-                    <wps:cNvSpPr txBox="1">
-                      <a:spLocks/>
-                    </wps:cNvSpPr>
-                    <wps:spPr>
-                      <a:xfrm>
-                        <a:off x="0" y="0"/>
-                        <a:ext cx="1669414" cy="279400"/>
-                      </a:xfrm>
-                      <a:prstGeom prst="rect">
-                        <a:avLst/>
-                      </a:prstGeom>
-                    </wps:spPr>
-                    <wps:txbx>
-                      <w:txbxContent>
-                        <w:p>
-                          <w:pPr>
-                            <w:spacing w:before="13"/>
-                            <w:ind w:left="20"/>
-                            <w:rPr>
-                              <w:sz w:val="34"/>
-                              <w:lang w:val="en-US"/>
-                            </w:rPr>
-                          </w:pPr>
-                          <w:r>
-                            <w:rPr>
-                              <w:spacing w:val="-17"/>
-                              <w:sz w:val="34"/>
-                              <w:lang w:val="en-US"/>
-                            </w:rPr>
-                            <w:t>{{</w:t>
-                          </w:r>
-                          <w:proofErr w:type="spellStart"/>
-                          <w:r>
-                            <w:rPr>
-                              <w:spacing w:val="-17"/>
-                              <w:sz w:val="34"/>
-                              <w:lang w:val="en-US"/>
-                            </w:rPr>
-                            <w:t>date_issued</w:t>
-                          </w:r>
-                          <w:proofErr w:type="spellEnd"/>
-                          <w:r>
-                            <w:rPr>
-                              <w:spacing w:val="-17"/>
-                              <w:sz w:val="34"/>
-                              <w:lang w:val="en-US"/>
-                            </w:rPr>
-                            <w:t>}}</w:t>
-                          </w:r>
-                        </w:p>
-                      </w:txbxContent>
-                    </wps:txbx>
-                    <wps:bodyPr wrap="square" lIns="0" tIns="0" rIns="0" bIns="0" rtlCol="0">
-                      <a:noAutofit/>
-                    </wps:bodyPr>
-                  </wps:wsp>
-                </a:graphicData>
-              </a:graphic>
-            </wp:anchor>
-          </w:drawing>
-        </mc:Choice>
-        <mc:Fallback>
-          <w:pict>
-            <v:shape w14:anchorId="5FC28190" id="Textbox 2" o:spid="_x0000_s1029" type="#_x0000_t202" style="position:absolute;margin-left:38.95pt;margin-top:23.4pt;width:131.45pt;height:22pt;z-index:-15860736;visibility:visible;mso-wrap-style:square;mso-wrap-distance-left:0;mso-wrap-distance-top:0;mso-wrap-distance-right:0;mso-wrap-distance-bottom:0;mso-position-horizontal:absolute;mso-position-horizontal-relative:page;mso-position-vertical:absolute;mso-position-vertical-relative:page;v-text-anchor:top" o:gfxdata="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" filled="f" stroked="f">
-              <v:textbox inset="0,0,0,0">
-                <w:txbxContent>
-                  <w:p>
-                    <w:pPr>
-                      <w:spacing w:before="13"/>
-                      <w:ind w:left="20"/>
-                      <w:rPr>
-                        <w:sz w:val="34"/>
-                        <w:lang w:val="en-US"/>
-                      </w:rPr>
-                    </w:pPr>
-                    <w:r>
-                      <w:rPr>
-                        <w:spacing w:val="-17"/>
-                        <w:sz w:val="34"/>
-                        <w:lang w:val="en-US"/>
-                      </w:rPr>
-                      <w:t>{{</w:t>
-                    </w:r>
-                    <w:proofErr w:type="spellStart"/>
-                    <w:r>
-                      <w:rPr>
-                        <w:spacing w:val="-17"/>
-                        <w:sz w:val="34"/>
-                        <w:lang w:val="en-US"/>
-                      </w:rPr>
-                      <w:t>date_issued</w:t>
-                    </w:r>
-                    <w:proofErr w:type="spellEnd"/>
-                    <w:r>
-                      <w:rPr>
-                        <w:spacing w:val="-17"/>
-                        <w:sz w:val="34"/>
-                        <w:lang w:val="en-US"/>
-                      </w:rPr>
-                      <w:t>}}</w:t>
-                    </w:r>
-                  </w:p>
-                </w:txbxContent>
-              </v:textbox>
-              <w10:wrap anchorx="page" anchory="page"/>
-            </v:shape>
-          </w:pict>
-        </mc:Fallback>
-      </mc:AlternateContent>
-    </w:r>
   </w:p>
 </w:hdr>
 </file>

--- a/templates/sick_letter.docx
+++ b/templates/sick_letter.docx
@@ -1388,7 +1388,7 @@
           <w:rFonts w:ascii="Times New Roman" w:hAnsi="Times New Roman" w:cs="Times New Roman"/>
           <w:spacing w:val="20"/>
         </w:rPr>
-        <w:t xml:space="preserve">     </w:t>
+        <w:t xml:space="preserve">    </w:t>
       </w:r>
       <w:r>
         <w:rPr>
@@ -1506,13 +1506,13 @@
         <mc:AlternateContent>
           <mc:Choice Requires="wps">
             <w:drawing>
-              <wp:anchor distT="0" distB="0" distL="0" distR="0" simplePos="0" relativeHeight="251660288" behindDoc="0" locked="0" layoutInCell="1" allowOverlap="1" wp14:anchorId="1CFA0BFA" wp14:editId="1A7A1D94">
+              <wp:anchor distT="0" distB="0" distL="0" distR="0" simplePos="0" relativeHeight="251660288" behindDoc="0" locked="0" layoutInCell="1" allowOverlap="1" wp14:anchorId="1CFA0BFA" wp14:editId="11155762">
                 <wp:simplePos x="0" y="0"/>
                 <wp:positionH relativeFrom="page">
-                  <wp:posOffset>7669833</wp:posOffset>
+                  <wp:posOffset>7415188</wp:posOffset>
                 </wp:positionH>
                 <wp:positionV relativeFrom="paragraph">
-                  <wp:posOffset>156011</wp:posOffset>
+                  <wp:posOffset>155575</wp:posOffset>
                 </wp:positionV>
                 <wp:extent cx="5935345" cy="314960"/>
                 <wp:effectExtent l="0" t="0" r="0" b="0"/>
@@ -1603,7 +1603,11 @@
           </mc:Choice>
           <mc:Fallback>
             <w:pict>
-              <v:shape w14:anchorId="1CFA0BFA" id="Textbox 3" o:spid="_x0000_s1027" type="#_x0000_t202" style="position:absolute;margin-left:603.9pt;margin-top:12.3pt;width:467.35pt;height:24.8pt;rotation:1;z-index:251660288;visibility:visible;mso-wrap-style:square;mso-width-percent:0;mso-height-percent:0;mso-wrap-distance-left:0;mso-wrap-distance-top:0;mso-wrap-distance-right:0;mso-wrap-distance-bottom:0;mso-position-horizontal:absolute;mso-position-horizontal-relative:page;mso-position-vertical:absolute;mso-position-vertical-relative:text;mso-width-percent:0;mso-height-percent:0;mso-width-relative:margin;mso-height-relative:margin;v-text-anchor:top" o:gfxdata="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" filled="f" stroked="f">
+              <v:shapetype w14:anchorId="1CFA0BFA" id="_x0000_t202" coordsize="21600,21600" o:spt="202" path="m,l,21600r21600,l21600,xe">
+                <v:stroke joinstyle="miter"/>
+                <v:path gradientshapeok="t" o:connecttype="rect"/>
+              </v:shapetype>
+              <v:shape id="Textbox 3" o:spid="_x0000_s1027" type="#_x0000_t202" style="position:absolute;margin-left:583.85pt;margin-top:12.25pt;width:467.35pt;height:24.8pt;rotation:1;z-index:251660288;visibility:visible;mso-wrap-style:square;mso-width-percent:0;mso-height-percent:0;mso-wrap-distance-left:0;mso-wrap-distance-top:0;mso-wrap-distance-right:0;mso-wrap-distance-bottom:0;mso-position-horizontal:absolute;mso-position-horizontal-relative:page;mso-position-vertical:absolute;mso-position-vertical-relative:text;mso-width-percent:0;mso-height-percent:0;mso-width-relative:margin;mso-height-relative:margin;v-text-anchor:top" o:gfxdata="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" filled="f" stroked="f">
                 <v:textbox inset="0,0,0,0">
                   <w:txbxContent>
                     <w:p>
@@ -1679,13 +1683,13 @@
         <mc:AlternateContent>
           <mc:Choice Requires="wps">
             <w:drawing>
-              <wp:anchor distT="0" distB="0" distL="0" distR="0" simplePos="0" relativeHeight="251661312" behindDoc="0" locked="0" layoutInCell="1" allowOverlap="1" wp14:anchorId="7E5B1624" wp14:editId="5ADFFCE8">
+              <wp:anchor distT="0" distB="0" distL="0" distR="0" simplePos="0" relativeHeight="251661312" behindDoc="0" locked="0" layoutInCell="1" allowOverlap="1" wp14:anchorId="7E5B1624" wp14:editId="6EDB010B">
                 <wp:simplePos x="0" y="0"/>
                 <wp:positionH relativeFrom="page">
-                  <wp:posOffset>8054004</wp:posOffset>
+                  <wp:posOffset>7799363</wp:posOffset>
                 </wp:positionH>
                 <wp:positionV relativeFrom="paragraph">
-                  <wp:posOffset>176509</wp:posOffset>
+                  <wp:posOffset>175895</wp:posOffset>
                 </wp:positionV>
                 <wp:extent cx="5135308" cy="283845"/>
                 <wp:effectExtent l="0" t="0" r="0" b="0"/>
@@ -1792,7 +1796,7 @@
           </mc:Choice>
           <mc:Fallback>
             <w:pict>
-              <v:shape w14:anchorId="7E5B1624" id="Textbox 4" o:spid="_x0000_s1027" type="#_x0000_t202" style="position:absolute;margin-left:634.15pt;margin-top:13.9pt;width:404.35pt;height:22.35pt;rotation:1;z-index:251661312;visibility:visible;mso-wrap-style:square;mso-width-percent:0;mso-height-percent:0;mso-wrap-distance-left:0;mso-wrap-distance-top:0;mso-wrap-distance-right:0;mso-wrap-distance-bottom:0;mso-position-horizontal:absolute;mso-position-horizontal-relative:page;mso-position-vertical:absolute;mso-position-vertical-relative:text;mso-width-percent:0;mso-height-percent:0;mso-width-relative:margin;mso-height-relative:margin;v-text-anchor:top" o:gfxdata="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" filled="f" stroked="f">
+              <v:shape w14:anchorId="7E5B1624" id="Textbox 4" o:spid="_x0000_s1028" type="#_x0000_t202" style="position:absolute;margin-left:614.1pt;margin-top:13.85pt;width:404.35pt;height:22.35pt;rotation:1;z-index:251661312;visibility:visible;mso-wrap-style:square;mso-width-percent:0;mso-height-percent:0;mso-wrap-distance-left:0;mso-wrap-distance-top:0;mso-wrap-distance-right:0;mso-wrap-distance-bottom:0;mso-position-horizontal:absolute;mso-position-horizontal-relative:page;mso-position-vertical:absolute;mso-position-vertical-relative:text;mso-width-percent:0;mso-height-percent:0;mso-width-relative:margin;mso-height-relative:margin;v-text-anchor:top" o:gfxdata="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" filled="f" stroked="f">
                 <v:textbox inset="0,0,0,0">
                   <w:txbxContent>
                     <w:p>
